--- a/non_code/IB3_planning+specs.docx
+++ b/non_code/IB3_planning+specs.docx
@@ -1,36 +1,77 @@
 
 <file path=word/document.xml><?xml version="1.0" encoding="utf-8"?>
-<w:document xmlns:wpc="http://schemas.microsoft.com/office/word/2010/wordprocessingCanvas" xmlns:cx="http://schemas.microsoft.com/office/drawing/2014/chartex" xmlns:cx1="http://schemas.microsoft.com/office/drawing/2015/9/8/chartex" xmlns:cx2="http://schemas.microsoft.com/office/drawing/2015/10/21/chartex" xmlns:cx3="http://schemas.microsoft.com/office/drawing/2016/5/9/chartex" xmlns:cx4="http://schemas.microsoft.com/office/drawing/2016/5/10/chartex" xmlns:cx5="http://schemas.microsoft.com/office/drawing/2016/5/11/chartex" xmlns:cx6="http://schemas.microsoft.com/office/drawing/2016/5/12/chartex" xmlns:cx7="http://schemas.microsoft.com/office/drawing/2016/5/13/chartex" xmlns:cx8="http://schemas.microsoft.com/office/drawing/2016/5/14/chartex" xmlns:mc="http://schemas.openxmlformats.org/markup-compatibility/2006" xmlns:aink="http://schemas.microsoft.com/office/drawing/2016/ink" xmlns:am3d="http://schemas.microsoft.com/office/drawing/2017/model3d" xmlns:o="urn:schemas-microsoft-com:office:office" xmlns:oel="http://schemas.microsoft.com/office/2019/extlst" xmlns:r="http://schemas.openxmlformats.org/officeDocument/2006/relationships" xmlns:m="http://schemas.openxmlformats.org/officeDocument/2006/math" xmlns:v="urn:schemas-microsoft-com:vml" xmlns:wp14="http://schemas.microsoft.com/office/word/2010/wordprocessingDrawing" xmlns:wp="http://schemas.openxmlformats.org/drawingml/2006/wordprocessingDrawing" xmlns:w10="urn:schemas-microsoft-com:office:word" xmlns:w="http://schemas.openxmlformats.org/wordprocessingml/2006/main" xmlns:w14="http://schemas.microsoft.com/office/word/2010/wordml" xmlns:w15="http://schemas.microsoft.com/office/word/2012/wordml" xmlns:w16cex="http://schemas.microsoft.com/office/word/2018/wordml/cex" xmlns:w16cid="http://schemas.microsoft.com/office/word/2016/wordml/cid" xmlns:w16="http://schemas.microsoft.com/office/word/2018/wordml" xmlns:w16sdtdh="http://schemas.microsoft.com/office/word/2020/wordml/sdtdatahash" xmlns:w16se="http://schemas.microsoft.com/office/word/2015/wordml/symex" xmlns:wpg="http://schemas.microsoft.com/office/word/2010/wordprocessingGroup" xmlns:wpi="http://schemas.microsoft.com/office/word/2010/wordprocessingInk" xmlns:wne="http://schemas.microsoft.com/office/word/2006/wordml" xmlns:wps="http://schemas.microsoft.com/office/word/2010/wordprocessingShape" mc:Ignorable="w14 w15 w16se w16cid w16 w16cex w16sdtdh wp14">
+<w:document xmlns:wpc="http://schemas.microsoft.com/office/word/2010/wordprocessingCanvas" xmlns:cx="http://schemas.microsoft.com/office/drawing/2014/chartex" xmlns:cx1="http://schemas.microsoft.com/office/drawing/2015/9/8/chartex" xmlns:cx2="http://schemas.microsoft.com/office/drawing/2015/10/21/chartex" xmlns:cx3="http://schemas.microsoft.com/office/drawing/2016/5/9/chartex" xmlns:cx4="http://schemas.microsoft.com/office/drawing/2016/5/10/chartex" xmlns:cx5="http://schemas.microsoft.com/office/drawing/2016/5/11/chartex" xmlns:cx6="http://schemas.microsoft.com/office/drawing/2016/5/12/chartex" xmlns:cx7="http://schemas.microsoft.com/office/drawing/2016/5/13/chartex" xmlns:cx8="http://schemas.microsoft.com/office/drawing/2016/5/14/chartex" xmlns:mc="http://schemas.openxmlformats.org/markup-compatibility/2006" xmlns:aink="http://schemas.microsoft.com/office/drawing/2016/ink" xmlns:am3d="http://schemas.microsoft.com/office/drawing/2017/model3d" xmlns:o="urn:schemas-microsoft-com:office:office" xmlns:oel="http://schemas.microsoft.com/office/2019/extlst" xmlns:r="http://schemas.openxmlformats.org/officeDocument/2006/relationships" xmlns:m="http://schemas.openxmlformats.org/officeDocument/2006/math" xmlns:v="urn:schemas-microsoft-com:vml" xmlns:wp14="http://schemas.microsoft.com/office/word/2010/wordprocessingDrawing" xmlns:wp="http://schemas.openxmlformats.org/drawingml/2006/wordprocessingDrawing" xmlns:w10="urn:schemas-microsoft-com:office:word" xmlns:w="http://schemas.openxmlformats.org/wordprocessingml/2006/main" xmlns:w14="http://schemas.microsoft.com/office/word/2010/wordml" xmlns:w15="http://schemas.microsoft.com/office/word/2012/wordml" xmlns:w16cex="http://schemas.microsoft.com/office/word/2018/wordml/cex" xmlns:w16cid="http://schemas.microsoft.com/office/word/2016/wordml/cid" xmlns:w16="http://schemas.microsoft.com/office/word/2018/wordml" xmlns:w16du="http://schemas.microsoft.com/office/word/2023/wordml/word16du" xmlns:w16sdtdh="http://schemas.microsoft.com/office/word/2020/wordml/sdtdatahash" xmlns:w16se="http://schemas.microsoft.com/office/word/2015/wordml/symex" xmlns:wpg="http://schemas.microsoft.com/office/word/2010/wordprocessingGroup" xmlns:wpi="http://schemas.microsoft.com/office/word/2010/wordprocessingInk" xmlns:wne="http://schemas.microsoft.com/office/word/2006/wordml" xmlns:wps="http://schemas.microsoft.com/office/word/2010/wordprocessingShape" mc:Ignorable="w14 w15 w16se w16cid w16 w16cex w16sdtdh w16du wp14">
   <w:body>
     <w:p>
       <w:pPr>
-        <w:pStyle w:val="Title"/>
+        <w:pStyle w:val="Titel"/>
+        <w:rPr>
+          <w:lang w:val="nl-BE"/>
+        </w:rPr>
       </w:pPr>
       <w:r>
+        <w:rPr>
+          <w:lang w:val="nl-BE"/>
+        </w:rPr>
         <w:t>IB3 – navigatiehulp voor slechtzienden</w:t>
       </w:r>
     </w:p>
     <w:p>
       <w:pPr>
-        <w:pStyle w:val="Heading1"/>
+        <w:pStyle w:val="Kop1"/>
+        <w:rPr>
+          <w:lang w:val="nl-BE"/>
+        </w:rPr>
+      </w:pPr>
+      <w:proofErr w:type="spellStart"/>
+      <w:r>
+        <w:rPr>
+          <w:lang w:val="nl-BE"/>
+        </w:rPr>
+        <w:t>Specs</w:t>
+      </w:r>
+      <w:proofErr w:type="spellEnd"/>
+    </w:p>
+    <w:p>
+      <w:pPr>
+        <w:rPr>
+          <w:lang w:val="nl-BE"/>
+        </w:rPr>
       </w:pPr>
       <w:r>
-        <w:t>Specs</w:t>
+        <w:rPr>
+          <w:lang w:val="nl-BE"/>
+        </w:rPr>
+        <w:t xml:space="preserve">3 </w:t>
+      </w:r>
+      <w:proofErr w:type="spellStart"/>
+      <w:r>
+        <w:rPr>
+          <w:lang w:val="nl-BE"/>
+        </w:rPr>
+        <w:t>Lidar</w:t>
+      </w:r>
+      <w:proofErr w:type="spellEnd"/>
+      <w:r>
+        <w:rPr>
+          <w:lang w:val="nl-BE"/>
+        </w:rPr>
+        <w:t xml:space="preserve"> sensoren worden gebruikt om in te schatten of een object in een bepaalde range ligt en laat de gebruiker dit weten door middel van 5 trilmotortjes rondom het hoofd.</w:t>
       </w:r>
     </w:p>
     <w:p>
+      <w:proofErr w:type="spellStart"/>
       <w:r>
-        <w:t>3 Lidar sensoren worden gebruikt om in te schatten of een object in een bepaalde range ligt en laat de gebruiker dit weten door middel van 5 trilmotortjes rondom het hoofd.</w:t>
+        <w:t>Materiaallijst</w:t>
       </w:r>
-    </w:p>
-    <w:p>
+      <w:proofErr w:type="spellEnd"/>
       <w:r>
-        <w:t>Materiaallijst:</w:t>
+        <w:t>:</w:t>
       </w:r>
     </w:p>
     <w:tbl>
       <w:tblPr>
-        <w:tblStyle w:val="GridTable5Dark-Accent4"/>
+        <w:tblStyle w:val="Rastertabel5donker-Accent4"/>
         <w:tblW w:w="9209" w:type="dxa"/>
         <w:tblLook w:val="04A0" w:firstRow="1" w:lastRow="0" w:firstColumn="1" w:lastColumn="0" w:noHBand="0" w:noVBand="1"/>
       </w:tblPr>
@@ -78,9 +119,11 @@
             <w:pPr>
               <w:cnfStyle w:val="100000000000" w:firstRow="1" w:lastRow="0" w:firstColumn="0" w:lastColumn="0" w:oddVBand="0" w:evenVBand="0" w:oddHBand="0" w:evenHBand="0" w:firstRowFirstColumn="0" w:firstRowLastColumn="0" w:lastRowFirstColumn="0" w:lastRowLastColumn="0"/>
             </w:pPr>
+            <w:proofErr w:type="spellStart"/>
             <w:r>
               <w:t>Gebruik</w:t>
             </w:r>
+            <w:proofErr w:type="spellEnd"/>
           </w:p>
         </w:tc>
       </w:tr>
@@ -119,8 +162,14 @@
           <w:p>
             <w:pPr>
               <w:cnfStyle w:val="000000100000" w:firstRow="0" w:lastRow="0" w:firstColumn="0" w:lastColumn="0" w:oddVBand="0" w:evenVBand="0" w:oddHBand="1" w:evenHBand="0" w:firstRowFirstColumn="0" w:firstRowLastColumn="0" w:lastRowFirstColumn="0" w:lastRowLastColumn="0"/>
+              <w:rPr>
+                <w:lang w:val="nl-BE"/>
+              </w:rPr>
             </w:pPr>
             <w:r>
+              <w:rPr>
+                <w:lang w:val="nl-BE"/>
+              </w:rPr>
               <w:t>Sensor die afstand teruggeeft tot object</w:t>
             </w:r>
           </w:p>
@@ -153,8 +202,16 @@
               <w:t xml:space="preserve">aspberry </w:t>
             </w:r>
             <w:r>
-              <w:t>pi (nog te bepalen welke)</w:t>
-            </w:r>
+              <w:t>pi</w:t>
+            </w:r>
+            <w:r>
+              <w:t xml:space="preserve"> - </w:t>
+            </w:r>
+            <w:proofErr w:type="spellStart"/>
+            <w:r>
+              <w:t>pico</w:t>
+            </w:r>
+            <w:proofErr w:type="spellEnd"/>
           </w:p>
         </w:tc>
         <w:tc>
@@ -164,9 +221,41 @@
           <w:p>
             <w:pPr>
               <w:cnfStyle w:val="000000000000" w:firstRow="0" w:lastRow="0" w:firstColumn="0" w:lastColumn="0" w:oddVBand="0" w:evenVBand="0" w:oddHBand="0" w:evenHBand="0" w:firstRowFirstColumn="0" w:firstRowLastColumn="0" w:lastRowFirstColumn="0" w:lastRowLastColumn="0"/>
+              <w:rPr>
+                <w:lang w:val="nl-BE"/>
+              </w:rPr>
             </w:pPr>
             <w:r>
+              <w:rPr>
+                <w:lang w:val="nl-BE"/>
+              </w:rPr>
               <w:t>Runnen van programma</w:t>
+            </w:r>
+            <w:r>
+              <w:rPr>
+                <w:lang w:val="nl-BE"/>
+              </w:rPr>
+              <w:t xml:space="preserve"> + </w:t>
+            </w:r>
+            <w:proofErr w:type="spellStart"/>
+            <w:r>
+              <w:rPr>
+                <w:lang w:val="nl-BE"/>
+              </w:rPr>
+              <w:t>comm</w:t>
+            </w:r>
+            <w:proofErr w:type="spellEnd"/>
+            <w:r>
+              <w:rPr>
+                <w:lang w:val="nl-BE"/>
+              </w:rPr>
+              <w:t xml:space="preserve"> m</w:t>
+            </w:r>
+            <w:r>
+              <w:rPr>
+                <w:lang w:val="nl-BE"/>
+              </w:rPr>
+              <w:t>et sensoren en motoren</w:t>
             </w:r>
           </w:p>
         </w:tc>
@@ -193,13 +282,30 @@
           <w:p>
             <w:pPr>
               <w:cnfStyle w:val="000000100000" w:firstRow="0" w:lastRow="0" w:firstColumn="0" w:lastColumn="0" w:oddVBand="0" w:evenVBand="0" w:oddHBand="1" w:evenHBand="0" w:firstRowFirstColumn="0" w:firstRowLastColumn="0" w:lastRowFirstColumn="0" w:lastRowLastColumn="0"/>
+              <w:rPr>
+                <w:lang w:val="nl-BE"/>
+              </w:rPr>
             </w:pPr>
             <w:r>
+              <w:rPr>
+                <w:lang w:val="nl-BE"/>
+              </w:rPr>
               <w:t xml:space="preserve">Trilmotor </w:t>
             </w:r>
             <w:r>
-              <w:t>(nog te bepalen welke)</w:t>
-            </w:r>
+              <w:rPr>
+                <w:lang w:val="nl-BE"/>
+              </w:rPr>
+              <w:t xml:space="preserve">van </w:t>
+            </w:r>
+            <w:proofErr w:type="spellStart"/>
+            <w:r>
+              <w:rPr>
+                <w:lang w:val="nl-BE"/>
+              </w:rPr>
+              <w:t>amazon</w:t>
+            </w:r>
+            <w:proofErr w:type="spellEnd"/>
           </w:p>
         </w:tc>
         <w:tc>
@@ -209,9 +315,21 @@
           <w:p>
             <w:pPr>
               <w:cnfStyle w:val="000000100000" w:firstRow="0" w:lastRow="0" w:firstColumn="0" w:lastColumn="0" w:oddVBand="0" w:evenVBand="0" w:oddHBand="1" w:evenHBand="0" w:firstRowFirstColumn="0" w:firstRowLastColumn="0" w:lastRowFirstColumn="0" w:lastRowLastColumn="0"/>
+              <w:rPr>
+                <w:lang w:val="nl-BE"/>
+              </w:rPr>
             </w:pPr>
             <w:r>
+              <w:rPr>
+                <w:lang w:val="nl-BE"/>
+              </w:rPr>
               <w:t>Aangeven waar een object zit</w:t>
+            </w:r>
+            <w:r>
+              <w:rPr>
+                <w:lang w:val="nl-BE"/>
+              </w:rPr>
+              <w:t xml:space="preserve"> (harder trillen als object dichter bij is)</w:t>
             </w:r>
           </w:p>
         </w:tc>
@@ -219,15 +337,28 @@
     </w:tbl>
     <w:p>
       <w:pPr>
-        <w:pStyle w:val="Heading1"/>
+        <w:pStyle w:val="Kop1"/>
       </w:pPr>
       <w:r>
         <w:t>Planning</w:t>
       </w:r>
     </w:p>
     <w:p>
+      <w:proofErr w:type="spellStart"/>
       <w:r>
-        <w:t>Zie bijgevoegde excel</w:t>
+        <w:t>Zie</w:t>
+      </w:r>
+      <w:proofErr w:type="spellEnd"/>
+      <w:r>
+        <w:t xml:space="preserve"> </w:t>
+      </w:r>
+      <w:proofErr w:type="spellStart"/>
+      <w:r>
+        <w:t>bijgevoegde</w:t>
+      </w:r>
+      <w:proofErr w:type="spellEnd"/>
+      <w:r>
+        <w:t xml:space="preserve"> excel</w:t>
       </w:r>
     </w:p>
     <w:sectPr>
@@ -242,7 +373,7 @@
 </file>
 
 <file path=word/endnotes.xml><?xml version="1.0" encoding="utf-8"?>
-<w:endnotes xmlns:wpc="http://schemas.microsoft.com/office/word/2010/wordprocessingCanvas" xmlns:cx="http://schemas.microsoft.com/office/drawing/2014/chartex" xmlns:cx1="http://schemas.microsoft.com/office/drawing/2015/9/8/chartex" xmlns:cx2="http://schemas.microsoft.com/office/drawing/2015/10/21/chartex" xmlns:cx3="http://schemas.microsoft.com/office/drawing/2016/5/9/chartex" xmlns:cx4="http://schemas.microsoft.com/office/drawing/2016/5/10/chartex" xmlns:cx5="http://schemas.microsoft.com/office/drawing/2016/5/11/chartex" xmlns:cx6="http://schemas.microsoft.com/office/drawing/2016/5/12/chartex" xmlns:cx7="http://schemas.microsoft.com/office/drawing/2016/5/13/chartex" xmlns:cx8="http://schemas.microsoft.com/office/drawing/2016/5/14/chartex" xmlns:mc="http://schemas.openxmlformats.org/markup-compatibility/2006" xmlns:aink="http://schemas.microsoft.com/office/drawing/2016/ink" xmlns:am3d="http://schemas.microsoft.com/office/drawing/2017/model3d" xmlns:o="urn:schemas-microsoft-com:office:office" xmlns:oel="http://schemas.microsoft.com/office/2019/extlst" xmlns:r="http://schemas.openxmlformats.org/officeDocument/2006/relationships" xmlns:m="http://schemas.openxmlformats.org/officeDocument/2006/math" xmlns:v="urn:schemas-microsoft-com:vml" xmlns:wp14="http://schemas.microsoft.com/office/word/2010/wordprocessingDrawing" xmlns:wp="http://schemas.openxmlformats.org/drawingml/2006/wordprocessingDrawing" xmlns:w10="urn:schemas-microsoft-com:office:word" xmlns:w="http://schemas.openxmlformats.org/wordprocessingml/2006/main" xmlns:w14="http://schemas.microsoft.com/office/word/2010/wordml" xmlns:w15="http://schemas.microsoft.com/office/word/2012/wordml" xmlns:w16cex="http://schemas.microsoft.com/office/word/2018/wordml/cex" xmlns:w16cid="http://schemas.microsoft.com/office/word/2016/wordml/cid" xmlns:w16="http://schemas.microsoft.com/office/word/2018/wordml" xmlns:w16sdtdh="http://schemas.microsoft.com/office/word/2020/wordml/sdtdatahash" xmlns:w16se="http://schemas.microsoft.com/office/word/2015/wordml/symex" xmlns:wpg="http://schemas.microsoft.com/office/word/2010/wordprocessingGroup" xmlns:wpi="http://schemas.microsoft.com/office/word/2010/wordprocessingInk" xmlns:wne="http://schemas.microsoft.com/office/word/2006/wordml" xmlns:wps="http://schemas.microsoft.com/office/word/2010/wordprocessingShape" mc:Ignorable="w14 w15 w16se w16cid w16 w16cex w16sdtdh wp14">
+<w:endnotes xmlns:wpc="http://schemas.microsoft.com/office/word/2010/wordprocessingCanvas" xmlns:cx="http://schemas.microsoft.com/office/drawing/2014/chartex" xmlns:cx1="http://schemas.microsoft.com/office/drawing/2015/9/8/chartex" xmlns:cx2="http://schemas.microsoft.com/office/drawing/2015/10/21/chartex" xmlns:cx3="http://schemas.microsoft.com/office/drawing/2016/5/9/chartex" xmlns:cx4="http://schemas.microsoft.com/office/drawing/2016/5/10/chartex" xmlns:cx5="http://schemas.microsoft.com/office/drawing/2016/5/11/chartex" xmlns:cx6="http://schemas.microsoft.com/office/drawing/2016/5/12/chartex" xmlns:cx7="http://schemas.microsoft.com/office/drawing/2016/5/13/chartex" xmlns:cx8="http://schemas.microsoft.com/office/drawing/2016/5/14/chartex" xmlns:mc="http://schemas.openxmlformats.org/markup-compatibility/2006" xmlns:aink="http://schemas.microsoft.com/office/drawing/2016/ink" xmlns:am3d="http://schemas.microsoft.com/office/drawing/2017/model3d" xmlns:o="urn:schemas-microsoft-com:office:office" xmlns:oel="http://schemas.microsoft.com/office/2019/extlst" xmlns:r="http://schemas.openxmlformats.org/officeDocument/2006/relationships" xmlns:m="http://schemas.openxmlformats.org/officeDocument/2006/math" xmlns:v="urn:schemas-microsoft-com:vml" xmlns:wp14="http://schemas.microsoft.com/office/word/2010/wordprocessingDrawing" xmlns:wp="http://schemas.openxmlformats.org/drawingml/2006/wordprocessingDrawing" xmlns:w10="urn:schemas-microsoft-com:office:word" xmlns:w="http://schemas.openxmlformats.org/wordprocessingml/2006/main" xmlns:w14="http://schemas.microsoft.com/office/word/2010/wordml" xmlns:w15="http://schemas.microsoft.com/office/word/2012/wordml" xmlns:w16cex="http://schemas.microsoft.com/office/word/2018/wordml/cex" xmlns:w16cid="http://schemas.microsoft.com/office/word/2016/wordml/cid" xmlns:w16="http://schemas.microsoft.com/office/word/2018/wordml" xmlns:w16du="http://schemas.microsoft.com/office/word/2023/wordml/word16du" xmlns:w16sdtdh="http://schemas.microsoft.com/office/word/2020/wordml/sdtdatahash" xmlns:w16se="http://schemas.microsoft.com/office/word/2015/wordml/symex" xmlns:wpg="http://schemas.microsoft.com/office/word/2010/wordprocessingGroup" xmlns:wpi="http://schemas.microsoft.com/office/word/2010/wordprocessingInk" xmlns:wne="http://schemas.microsoft.com/office/word/2006/wordml" xmlns:wps="http://schemas.microsoft.com/office/word/2010/wordprocessingShape" mc:Ignorable="w14 w15 w16se w16cid w16 w16cex w16sdtdh w16du wp14">
   <w:endnote w:type="separator" w:id="-1">
     <w:p>
       <w:pPr>
@@ -267,7 +398,7 @@
 </file>
 
 <file path=word/footer1.xml><?xml version="1.0" encoding="utf-8"?>
-<w:ftr xmlns:wpc="http://schemas.microsoft.com/office/word/2010/wordprocessingCanvas" xmlns:cx="http://schemas.microsoft.com/office/drawing/2014/chartex" xmlns:cx1="http://schemas.microsoft.com/office/drawing/2015/9/8/chartex" xmlns:cx2="http://schemas.microsoft.com/office/drawing/2015/10/21/chartex" xmlns:cx3="http://schemas.microsoft.com/office/drawing/2016/5/9/chartex" xmlns:cx4="http://schemas.microsoft.com/office/drawing/2016/5/10/chartex" xmlns:cx5="http://schemas.microsoft.com/office/drawing/2016/5/11/chartex" xmlns:cx6="http://schemas.microsoft.com/office/drawing/2016/5/12/chartex" xmlns:cx7="http://schemas.microsoft.com/office/drawing/2016/5/13/chartex" xmlns:cx8="http://schemas.microsoft.com/office/drawing/2016/5/14/chartex" xmlns:mc="http://schemas.openxmlformats.org/markup-compatibility/2006" xmlns:aink="http://schemas.microsoft.com/office/drawing/2016/ink" xmlns:am3d="http://schemas.microsoft.com/office/drawing/2017/model3d" xmlns:o="urn:schemas-microsoft-com:office:office" xmlns:oel="http://schemas.microsoft.com/office/2019/extlst" xmlns:r="http://schemas.openxmlformats.org/officeDocument/2006/relationships" xmlns:m="http://schemas.openxmlformats.org/officeDocument/2006/math" xmlns:v="urn:schemas-microsoft-com:vml" xmlns:wp14="http://schemas.microsoft.com/office/word/2010/wordprocessingDrawing" xmlns:wp="http://schemas.openxmlformats.org/drawingml/2006/wordprocessingDrawing" xmlns:w10="urn:schemas-microsoft-com:office:word" xmlns:w="http://schemas.openxmlformats.org/wordprocessingml/2006/main" xmlns:w14="http://schemas.microsoft.com/office/word/2010/wordml" xmlns:w15="http://schemas.microsoft.com/office/word/2012/wordml" xmlns:w16cex="http://schemas.microsoft.com/office/word/2018/wordml/cex" xmlns:w16cid="http://schemas.microsoft.com/office/word/2016/wordml/cid" xmlns:w16="http://schemas.microsoft.com/office/word/2018/wordml" xmlns:w16sdtdh="http://schemas.microsoft.com/office/word/2020/wordml/sdtdatahash" xmlns:w16se="http://schemas.microsoft.com/office/word/2015/wordml/symex" xmlns:wpg="http://schemas.microsoft.com/office/word/2010/wordprocessingGroup" xmlns:wpi="http://schemas.microsoft.com/office/word/2010/wordprocessingInk" xmlns:wne="http://schemas.microsoft.com/office/word/2006/wordml" xmlns:wps="http://schemas.microsoft.com/office/word/2010/wordprocessingShape" mc:Ignorable="w14 w15 w16se w16cid w16 w16cex w16sdtdh wp14">
+<w:ftr xmlns:wpc="http://schemas.microsoft.com/office/word/2010/wordprocessingCanvas" xmlns:cx="http://schemas.microsoft.com/office/drawing/2014/chartex" xmlns:cx1="http://schemas.microsoft.com/office/drawing/2015/9/8/chartex" xmlns:cx2="http://schemas.microsoft.com/office/drawing/2015/10/21/chartex" xmlns:cx3="http://schemas.microsoft.com/office/drawing/2016/5/9/chartex" xmlns:cx4="http://schemas.microsoft.com/office/drawing/2016/5/10/chartex" xmlns:cx5="http://schemas.microsoft.com/office/drawing/2016/5/11/chartex" xmlns:cx6="http://schemas.microsoft.com/office/drawing/2016/5/12/chartex" xmlns:cx7="http://schemas.microsoft.com/office/drawing/2016/5/13/chartex" xmlns:cx8="http://schemas.microsoft.com/office/drawing/2016/5/14/chartex" xmlns:mc="http://schemas.openxmlformats.org/markup-compatibility/2006" xmlns:aink="http://schemas.microsoft.com/office/drawing/2016/ink" xmlns:am3d="http://schemas.microsoft.com/office/drawing/2017/model3d" xmlns:o="urn:schemas-microsoft-com:office:office" xmlns:oel="http://schemas.microsoft.com/office/2019/extlst" xmlns:r="http://schemas.openxmlformats.org/officeDocument/2006/relationships" xmlns:m="http://schemas.openxmlformats.org/officeDocument/2006/math" xmlns:v="urn:schemas-microsoft-com:vml" xmlns:wp14="http://schemas.microsoft.com/office/word/2010/wordprocessingDrawing" xmlns:wp="http://schemas.openxmlformats.org/drawingml/2006/wordprocessingDrawing" xmlns:w10="urn:schemas-microsoft-com:office:word" xmlns:w="http://schemas.openxmlformats.org/wordprocessingml/2006/main" xmlns:w14="http://schemas.microsoft.com/office/word/2010/wordml" xmlns:w15="http://schemas.microsoft.com/office/word/2012/wordml" xmlns:w16cex="http://schemas.microsoft.com/office/word/2018/wordml/cex" xmlns:w16cid="http://schemas.microsoft.com/office/word/2016/wordml/cid" xmlns:w16="http://schemas.microsoft.com/office/word/2018/wordml" xmlns:w16du="http://schemas.microsoft.com/office/word/2023/wordml/word16du" xmlns:w16sdtdh="http://schemas.microsoft.com/office/word/2020/wordml/sdtdatahash" xmlns:w16se="http://schemas.microsoft.com/office/word/2015/wordml/symex" xmlns:wpg="http://schemas.microsoft.com/office/word/2010/wordprocessingGroup" xmlns:wpi="http://schemas.microsoft.com/office/word/2010/wordprocessingInk" xmlns:wne="http://schemas.microsoft.com/office/word/2006/wordml" xmlns:wps="http://schemas.microsoft.com/office/word/2010/wordprocessingShape" mc:Ignorable="w14 w15 w16se w16cid w16 w16cex w16sdtdh w16du wp14">
   <w:sdt>
     <w:sdtPr>
       <w:id w:val="660283653"/>
@@ -285,7 +416,7 @@
     <w:sdtContent>
       <w:p>
         <w:pPr>
-          <w:pStyle w:val="Footer"/>
+          <w:pStyle w:val="Voettekst"/>
           <w:pBdr>
             <w:top w:val="single" w:sz="4" w:space="1" w:color="D9D9D9" w:themeColor="background1" w:themeShade="D9"/>
           </w:pBdr>
@@ -327,17 +458,25 @@
   </w:sdt>
   <w:p>
     <w:pPr>
-      <w:pStyle w:val="Footer"/>
+      <w:pStyle w:val="Voettekst"/>
     </w:pPr>
     <w:r>
-      <w:t>Xander Verberckt – Thijs Alens</w:t>
+      <w:t xml:space="preserve">Xander </w:t>
+    </w:r>
+    <w:proofErr w:type="spellStart"/>
+    <w:r>
+      <w:t>Verberckt</w:t>
+    </w:r>
+    <w:proofErr w:type="spellEnd"/>
+    <w:r>
+      <w:t xml:space="preserve"> – Thijs Alens</w:t>
     </w:r>
   </w:p>
 </w:ftr>
 </file>
 
 <file path=word/footnotes.xml><?xml version="1.0" encoding="utf-8"?>
-<w:footnotes xmlns:wpc="http://schemas.microsoft.com/office/word/2010/wordprocessingCanvas" xmlns:cx="http://schemas.microsoft.com/office/drawing/2014/chartex" xmlns:cx1="http://schemas.microsoft.com/office/drawing/2015/9/8/chartex" xmlns:cx2="http://schemas.microsoft.com/office/drawing/2015/10/21/chartex" xmlns:cx3="http://schemas.microsoft.com/office/drawing/2016/5/9/chartex" xmlns:cx4="http://schemas.microsoft.com/office/drawing/2016/5/10/chartex" xmlns:cx5="http://schemas.microsoft.com/office/drawing/2016/5/11/chartex" xmlns:cx6="http://schemas.microsoft.com/office/drawing/2016/5/12/chartex" xmlns:cx7="http://schemas.microsoft.com/office/drawing/2016/5/13/chartex" xmlns:cx8="http://schemas.microsoft.com/office/drawing/2016/5/14/chartex" xmlns:mc="http://schemas.openxmlformats.org/markup-compatibility/2006" xmlns:aink="http://schemas.microsoft.com/office/drawing/2016/ink" xmlns:am3d="http://schemas.microsoft.com/office/drawing/2017/model3d" xmlns:o="urn:schemas-microsoft-com:office:office" xmlns:oel="http://schemas.microsoft.com/office/2019/extlst" xmlns:r="http://schemas.openxmlformats.org/officeDocument/2006/relationships" xmlns:m="http://schemas.openxmlformats.org/officeDocument/2006/math" xmlns:v="urn:schemas-microsoft-com:vml" xmlns:wp14="http://schemas.microsoft.com/office/word/2010/wordprocessingDrawing" xmlns:wp="http://schemas.openxmlformats.org/drawingml/2006/wordprocessingDrawing" xmlns:w10="urn:schemas-microsoft-com:office:word" xmlns:w="http://schemas.openxmlformats.org/wordprocessingml/2006/main" xmlns:w14="http://schemas.microsoft.com/office/word/2010/wordml" xmlns:w15="http://schemas.microsoft.com/office/word/2012/wordml" xmlns:w16cex="http://schemas.microsoft.com/office/word/2018/wordml/cex" xmlns:w16cid="http://schemas.microsoft.com/office/word/2016/wordml/cid" xmlns:w16="http://schemas.microsoft.com/office/word/2018/wordml" xmlns:w16sdtdh="http://schemas.microsoft.com/office/word/2020/wordml/sdtdatahash" xmlns:w16se="http://schemas.microsoft.com/office/word/2015/wordml/symex" xmlns:wpg="http://schemas.microsoft.com/office/word/2010/wordprocessingGroup" xmlns:wpi="http://schemas.microsoft.com/office/word/2010/wordprocessingInk" xmlns:wne="http://schemas.microsoft.com/office/word/2006/wordml" xmlns:wps="http://schemas.microsoft.com/office/word/2010/wordprocessingShape" mc:Ignorable="w14 w15 w16se w16cid w16 w16cex w16sdtdh wp14">
+<w:footnotes xmlns:wpc="http://schemas.microsoft.com/office/word/2010/wordprocessingCanvas" xmlns:cx="http://schemas.microsoft.com/office/drawing/2014/chartex" xmlns:cx1="http://schemas.microsoft.com/office/drawing/2015/9/8/chartex" xmlns:cx2="http://schemas.microsoft.com/office/drawing/2015/10/21/chartex" xmlns:cx3="http://schemas.microsoft.com/office/drawing/2016/5/9/chartex" xmlns:cx4="http://schemas.microsoft.com/office/drawing/2016/5/10/chartex" xmlns:cx5="http://schemas.microsoft.com/office/drawing/2016/5/11/chartex" xmlns:cx6="http://schemas.microsoft.com/office/drawing/2016/5/12/chartex" xmlns:cx7="http://schemas.microsoft.com/office/drawing/2016/5/13/chartex" xmlns:cx8="http://schemas.microsoft.com/office/drawing/2016/5/14/chartex" xmlns:mc="http://schemas.openxmlformats.org/markup-compatibility/2006" xmlns:aink="http://schemas.microsoft.com/office/drawing/2016/ink" xmlns:am3d="http://schemas.microsoft.com/office/drawing/2017/model3d" xmlns:o="urn:schemas-microsoft-com:office:office" xmlns:oel="http://schemas.microsoft.com/office/2019/extlst" xmlns:r="http://schemas.openxmlformats.org/officeDocument/2006/relationships" xmlns:m="http://schemas.openxmlformats.org/officeDocument/2006/math" xmlns:v="urn:schemas-microsoft-com:vml" xmlns:wp14="http://schemas.microsoft.com/office/word/2010/wordprocessingDrawing" xmlns:wp="http://schemas.openxmlformats.org/drawingml/2006/wordprocessingDrawing" xmlns:w10="urn:schemas-microsoft-com:office:word" xmlns:w="http://schemas.openxmlformats.org/wordprocessingml/2006/main" xmlns:w14="http://schemas.microsoft.com/office/word/2010/wordml" xmlns:w15="http://schemas.microsoft.com/office/word/2012/wordml" xmlns:w16cex="http://schemas.microsoft.com/office/word/2018/wordml/cex" xmlns:w16cid="http://schemas.microsoft.com/office/word/2016/wordml/cid" xmlns:w16="http://schemas.microsoft.com/office/word/2018/wordml" xmlns:w16du="http://schemas.microsoft.com/office/word/2023/wordml/word16du" xmlns:w16sdtdh="http://schemas.microsoft.com/office/word/2020/wordml/sdtdatahash" xmlns:w16se="http://schemas.microsoft.com/office/word/2015/wordml/symex" xmlns:wpg="http://schemas.microsoft.com/office/word/2010/wordprocessingGroup" xmlns:wpi="http://schemas.microsoft.com/office/word/2010/wordprocessingInk" xmlns:wne="http://schemas.microsoft.com/office/word/2006/wordml" xmlns:wps="http://schemas.microsoft.com/office/word/2010/wordprocessingShape" mc:Ignorable="w14 w15 w16se w16cid w16 w16cex w16sdtdh w16du wp14">
   <w:footnote w:type="separator" w:id="-1">
     <w:p>
       <w:pPr>
@@ -362,7 +501,7 @@
 </file>
 
 <file path=word/numbering.xml><?xml version="1.0" encoding="utf-8"?>
-<w:numbering xmlns:wpc="http://schemas.microsoft.com/office/word/2010/wordprocessingCanvas" xmlns:cx="http://schemas.microsoft.com/office/drawing/2014/chartex" xmlns:cx1="http://schemas.microsoft.com/office/drawing/2015/9/8/chartex" xmlns:cx2="http://schemas.microsoft.com/office/drawing/2015/10/21/chartex" xmlns:cx3="http://schemas.microsoft.com/office/drawing/2016/5/9/chartex" xmlns:cx4="http://schemas.microsoft.com/office/drawing/2016/5/10/chartex" xmlns:cx5="http://schemas.microsoft.com/office/drawing/2016/5/11/chartex" xmlns:cx6="http://schemas.microsoft.com/office/drawing/2016/5/12/chartex" xmlns:cx7="http://schemas.microsoft.com/office/drawing/2016/5/13/chartex" xmlns:cx8="http://schemas.microsoft.com/office/drawing/2016/5/14/chartex" xmlns:mc="http://schemas.openxmlformats.org/markup-compatibility/2006" xmlns:aink="http://schemas.microsoft.com/office/drawing/2016/ink" xmlns:am3d="http://schemas.microsoft.com/office/drawing/2017/model3d" xmlns:o="urn:schemas-microsoft-com:office:office" xmlns:oel="http://schemas.microsoft.com/office/2019/extlst" xmlns:r="http://schemas.openxmlformats.org/officeDocument/2006/relationships" xmlns:m="http://schemas.openxmlformats.org/officeDocument/2006/math" xmlns:v="urn:schemas-microsoft-com:vml" xmlns:wp14="http://schemas.microsoft.com/office/word/2010/wordprocessingDrawing" xmlns:wp="http://schemas.openxmlformats.org/drawingml/2006/wordprocessingDrawing" xmlns:w10="urn:schemas-microsoft-com:office:word" xmlns:w="http://schemas.openxmlformats.org/wordprocessingml/2006/main" xmlns:w14="http://schemas.microsoft.com/office/word/2010/wordml" xmlns:w15="http://schemas.microsoft.com/office/word/2012/wordml" xmlns:w16cex="http://schemas.microsoft.com/office/word/2018/wordml/cex" xmlns:w16cid="http://schemas.microsoft.com/office/word/2016/wordml/cid" xmlns:w16="http://schemas.microsoft.com/office/word/2018/wordml" xmlns:w16sdtdh="http://schemas.microsoft.com/office/word/2020/wordml/sdtdatahash" xmlns:w16se="http://schemas.microsoft.com/office/word/2015/wordml/symex" xmlns:wpg="http://schemas.microsoft.com/office/word/2010/wordprocessingGroup" xmlns:wpi="http://schemas.microsoft.com/office/word/2010/wordprocessingInk" xmlns:wne="http://schemas.microsoft.com/office/word/2006/wordml" xmlns:wps="http://schemas.microsoft.com/office/word/2010/wordprocessingShape" mc:Ignorable="w14 w15 w16se w16cid w16 w16cex w16sdtdh wp14">
+<w:numbering xmlns:wpc="http://schemas.microsoft.com/office/word/2010/wordprocessingCanvas" xmlns:cx="http://schemas.microsoft.com/office/drawing/2014/chartex" xmlns:cx1="http://schemas.microsoft.com/office/drawing/2015/9/8/chartex" xmlns:cx2="http://schemas.microsoft.com/office/drawing/2015/10/21/chartex" xmlns:cx3="http://schemas.microsoft.com/office/drawing/2016/5/9/chartex" xmlns:cx4="http://schemas.microsoft.com/office/drawing/2016/5/10/chartex" xmlns:cx5="http://schemas.microsoft.com/office/drawing/2016/5/11/chartex" xmlns:cx6="http://schemas.microsoft.com/office/drawing/2016/5/12/chartex" xmlns:cx7="http://schemas.microsoft.com/office/drawing/2016/5/13/chartex" xmlns:cx8="http://schemas.microsoft.com/office/drawing/2016/5/14/chartex" xmlns:mc="http://schemas.openxmlformats.org/markup-compatibility/2006" xmlns:aink="http://schemas.microsoft.com/office/drawing/2016/ink" xmlns:am3d="http://schemas.microsoft.com/office/drawing/2017/model3d" xmlns:o="urn:schemas-microsoft-com:office:office" xmlns:oel="http://schemas.microsoft.com/office/2019/extlst" xmlns:r="http://schemas.openxmlformats.org/officeDocument/2006/relationships" xmlns:m="http://schemas.openxmlformats.org/officeDocument/2006/math" xmlns:v="urn:schemas-microsoft-com:vml" xmlns:wp14="http://schemas.microsoft.com/office/word/2010/wordprocessingDrawing" xmlns:wp="http://schemas.openxmlformats.org/drawingml/2006/wordprocessingDrawing" xmlns:w10="urn:schemas-microsoft-com:office:word" xmlns:w="http://schemas.openxmlformats.org/wordprocessingml/2006/main" xmlns:w14="http://schemas.microsoft.com/office/word/2010/wordml" xmlns:w15="http://schemas.microsoft.com/office/word/2012/wordml" xmlns:w16cex="http://schemas.microsoft.com/office/word/2018/wordml/cex" xmlns:w16cid="http://schemas.microsoft.com/office/word/2016/wordml/cid" xmlns:w16="http://schemas.microsoft.com/office/word/2018/wordml" xmlns:w16du="http://schemas.microsoft.com/office/word/2023/wordml/word16du" xmlns:w16sdtdh="http://schemas.microsoft.com/office/word/2020/wordml/sdtdatahash" xmlns:w16se="http://schemas.microsoft.com/office/word/2015/wordml/symex" xmlns:wpg="http://schemas.microsoft.com/office/word/2010/wordprocessingGroup" xmlns:wpi="http://schemas.microsoft.com/office/word/2010/wordprocessingInk" xmlns:wne="http://schemas.microsoft.com/office/word/2006/wordml" xmlns:wps="http://schemas.microsoft.com/office/word/2010/wordprocessingShape" mc:Ignorable="w14 w15 w16se w16cid w16 w16cex w16sdtdh w16du wp14">
   <w:abstractNum w:abstractNumId="0" w15:restartNumberingAfterBreak="0">
     <w:nsid w:val="2C4226E5"/>
     <w:multiLevelType w:val="hybridMultilevel"/>
@@ -483,7 +622,7 @@
 </file>
 
 <file path=word/styles.xml><?xml version="1.0" encoding="utf-8"?>
-<w:styles xmlns:mc="http://schemas.openxmlformats.org/markup-compatibility/2006" xmlns:r="http://schemas.openxmlformats.org/officeDocument/2006/relationships" xmlns:w="http://schemas.openxmlformats.org/wordprocessingml/2006/main" xmlns:w14="http://schemas.microsoft.com/office/word/2010/wordml" xmlns:w15="http://schemas.microsoft.com/office/word/2012/wordml" xmlns:w16cex="http://schemas.microsoft.com/office/word/2018/wordml/cex" xmlns:w16cid="http://schemas.microsoft.com/office/word/2016/wordml/cid" xmlns:w16="http://schemas.microsoft.com/office/word/2018/wordml" xmlns:w16sdtdh="http://schemas.microsoft.com/office/word/2020/wordml/sdtdatahash" xmlns:w16se="http://schemas.microsoft.com/office/word/2015/wordml/symex" mc:Ignorable="w14 w15 w16se w16cid w16 w16cex w16sdtdh">
+<w:styles xmlns:mc="http://schemas.openxmlformats.org/markup-compatibility/2006" xmlns:r="http://schemas.openxmlformats.org/officeDocument/2006/relationships" xmlns:w="http://schemas.openxmlformats.org/wordprocessingml/2006/main" xmlns:w14="http://schemas.microsoft.com/office/word/2010/wordml" xmlns:w15="http://schemas.microsoft.com/office/word/2012/wordml" xmlns:w16cex="http://schemas.microsoft.com/office/word/2018/wordml/cex" xmlns:w16cid="http://schemas.microsoft.com/office/word/2016/wordml/cid" xmlns:w16="http://schemas.microsoft.com/office/word/2018/wordml" xmlns:w16du="http://schemas.microsoft.com/office/word/2023/wordml/word16du" xmlns:w16sdtdh="http://schemas.microsoft.com/office/word/2020/wordml/sdtdatahash" xmlns:w16se="http://schemas.microsoft.com/office/word/2015/wordml/symex" mc:Ignorable="w14 w15 w16se w16cid w16 w16cex w16sdtdh w16du">
   <w:docDefaults>
     <w:rPrDefault>
       <w:rPr>
@@ -879,15 +1018,15 @@
     <w:lsdException w:name="Unresolved Mention" w:semiHidden="1" w:unhideWhenUsed="1"/>
     <w:lsdException w:name="Smart Link" w:semiHidden="1" w:unhideWhenUsed="1"/>
   </w:latentStyles>
-  <w:style w:type="paragraph" w:default="1" w:styleId="Normal">
+  <w:style w:type="paragraph" w:default="1" w:styleId="Standaard">
     <w:name w:val="Normal"/>
     <w:qFormat/>
   </w:style>
-  <w:style w:type="paragraph" w:styleId="Heading1">
+  <w:style w:type="paragraph" w:styleId="Kop1">
     <w:name w:val="heading 1"/>
-    <w:basedOn w:val="Normal"/>
-    <w:next w:val="Normal"/>
-    <w:link w:val="Heading1Char"/>
+    <w:basedOn w:val="Standaard"/>
+    <w:next w:val="Standaard"/>
+    <w:link w:val="Kop1Char"/>
     <w:uiPriority w:val="9"/>
     <w:qFormat/>
     <w:rsid w:val="008E4233"/>
@@ -904,11 +1043,11 @@
       <w:szCs w:val="40"/>
     </w:rPr>
   </w:style>
-  <w:style w:type="paragraph" w:styleId="Heading2">
+  <w:style w:type="paragraph" w:styleId="Kop2">
     <w:name w:val="heading 2"/>
-    <w:basedOn w:val="Normal"/>
-    <w:next w:val="Normal"/>
-    <w:link w:val="Heading2Char"/>
+    <w:basedOn w:val="Standaard"/>
+    <w:next w:val="Standaard"/>
+    <w:link w:val="Kop2Char"/>
     <w:uiPriority w:val="9"/>
     <w:semiHidden/>
     <w:unhideWhenUsed/>
@@ -927,11 +1066,11 @@
       <w:szCs w:val="32"/>
     </w:rPr>
   </w:style>
-  <w:style w:type="paragraph" w:styleId="Heading3">
+  <w:style w:type="paragraph" w:styleId="Kop3">
     <w:name w:val="heading 3"/>
-    <w:basedOn w:val="Normal"/>
-    <w:next w:val="Normal"/>
-    <w:link w:val="Heading3Char"/>
+    <w:basedOn w:val="Standaard"/>
+    <w:next w:val="Standaard"/>
+    <w:link w:val="Kop3Char"/>
     <w:uiPriority w:val="9"/>
     <w:semiHidden/>
     <w:unhideWhenUsed/>
@@ -950,11 +1089,11 @@
       <w:szCs w:val="28"/>
     </w:rPr>
   </w:style>
-  <w:style w:type="paragraph" w:styleId="Heading4">
+  <w:style w:type="paragraph" w:styleId="Kop4">
     <w:name w:val="heading 4"/>
-    <w:basedOn w:val="Normal"/>
-    <w:next w:val="Normal"/>
-    <w:link w:val="Heading4Char"/>
+    <w:basedOn w:val="Standaard"/>
+    <w:next w:val="Standaard"/>
+    <w:link w:val="Kop4Char"/>
     <w:uiPriority w:val="9"/>
     <w:semiHidden/>
     <w:unhideWhenUsed/>
@@ -973,11 +1112,11 @@
       <w:color w:val="0F4761" w:themeColor="accent1" w:themeShade="BF"/>
     </w:rPr>
   </w:style>
-  <w:style w:type="paragraph" w:styleId="Heading5">
+  <w:style w:type="paragraph" w:styleId="Kop5">
     <w:name w:val="heading 5"/>
-    <w:basedOn w:val="Normal"/>
-    <w:next w:val="Normal"/>
-    <w:link w:val="Heading5Char"/>
+    <w:basedOn w:val="Standaard"/>
+    <w:next w:val="Standaard"/>
+    <w:link w:val="Kop5Char"/>
     <w:uiPriority w:val="9"/>
     <w:semiHidden/>
     <w:unhideWhenUsed/>
@@ -994,11 +1133,11 @@
       <w:color w:val="0F4761" w:themeColor="accent1" w:themeShade="BF"/>
     </w:rPr>
   </w:style>
-  <w:style w:type="paragraph" w:styleId="Heading6">
+  <w:style w:type="paragraph" w:styleId="Kop6">
     <w:name w:val="heading 6"/>
-    <w:basedOn w:val="Normal"/>
-    <w:next w:val="Normal"/>
-    <w:link w:val="Heading6Char"/>
+    <w:basedOn w:val="Standaard"/>
+    <w:next w:val="Standaard"/>
+    <w:link w:val="Kop6Char"/>
     <w:uiPriority w:val="9"/>
     <w:semiHidden/>
     <w:unhideWhenUsed/>
@@ -1017,11 +1156,11 @@
       <w:color w:val="595959" w:themeColor="text1" w:themeTint="A6"/>
     </w:rPr>
   </w:style>
-  <w:style w:type="paragraph" w:styleId="Heading7">
+  <w:style w:type="paragraph" w:styleId="Kop7">
     <w:name w:val="heading 7"/>
-    <w:basedOn w:val="Normal"/>
-    <w:next w:val="Normal"/>
-    <w:link w:val="Heading7Char"/>
+    <w:basedOn w:val="Standaard"/>
+    <w:next w:val="Standaard"/>
+    <w:link w:val="Kop7Char"/>
     <w:uiPriority w:val="9"/>
     <w:semiHidden/>
     <w:unhideWhenUsed/>
@@ -1038,11 +1177,11 @@
       <w:color w:val="595959" w:themeColor="text1" w:themeTint="A6"/>
     </w:rPr>
   </w:style>
-  <w:style w:type="paragraph" w:styleId="Heading8">
+  <w:style w:type="paragraph" w:styleId="Kop8">
     <w:name w:val="heading 8"/>
-    <w:basedOn w:val="Normal"/>
-    <w:next w:val="Normal"/>
-    <w:link w:val="Heading8Char"/>
+    <w:basedOn w:val="Standaard"/>
+    <w:next w:val="Standaard"/>
+    <w:link w:val="Kop8Char"/>
     <w:uiPriority w:val="9"/>
     <w:semiHidden/>
     <w:unhideWhenUsed/>
@@ -1061,11 +1200,11 @@
       <w:color w:val="272727" w:themeColor="text1" w:themeTint="D8"/>
     </w:rPr>
   </w:style>
-  <w:style w:type="paragraph" w:styleId="Heading9">
+  <w:style w:type="paragraph" w:styleId="Kop9">
     <w:name w:val="heading 9"/>
-    <w:basedOn w:val="Normal"/>
-    <w:next w:val="Normal"/>
-    <w:link w:val="Heading9Char"/>
+    <w:basedOn w:val="Standaard"/>
+    <w:next w:val="Standaard"/>
+    <w:link w:val="Kop9Char"/>
     <w:uiPriority w:val="9"/>
     <w:semiHidden/>
     <w:unhideWhenUsed/>
@@ -1082,13 +1221,13 @@
       <w:color w:val="272727" w:themeColor="text1" w:themeTint="D8"/>
     </w:rPr>
   </w:style>
-  <w:style w:type="character" w:default="1" w:styleId="DefaultParagraphFont">
+  <w:style w:type="character" w:default="1" w:styleId="Standaardalinea-lettertype">
     <w:name w:val="Default Paragraph Font"/>
     <w:uiPriority w:val="1"/>
     <w:semiHidden/>
     <w:unhideWhenUsed/>
   </w:style>
-  <w:style w:type="table" w:default="1" w:styleId="TableNormal">
+  <w:style w:type="table" w:default="1" w:styleId="Standaardtabel">
     <w:name w:val="Normal Table"/>
     <w:uiPriority w:val="99"/>
     <w:semiHidden/>
@@ -1103,16 +1242,16 @@
       </w:tblCellMar>
     </w:tblPr>
   </w:style>
-  <w:style w:type="numbering" w:default="1" w:styleId="NoList">
+  <w:style w:type="numbering" w:default="1" w:styleId="Geenlijst">
     <w:name w:val="No List"/>
     <w:uiPriority w:val="99"/>
     <w:semiHidden/>
     <w:unhideWhenUsed/>
   </w:style>
-  <w:style w:type="character" w:customStyle="1" w:styleId="Heading1Char">
-    <w:name w:val="Heading 1 Char"/>
-    <w:basedOn w:val="DefaultParagraphFont"/>
-    <w:link w:val="Heading1"/>
+  <w:style w:type="character" w:customStyle="1" w:styleId="Kop1Char">
+    <w:name w:val="Kop 1 Char"/>
+    <w:basedOn w:val="Standaardalinea-lettertype"/>
+    <w:link w:val="Kop1"/>
     <w:uiPriority w:val="9"/>
     <w:rsid w:val="008E4233"/>
     <w:rPr>
@@ -1122,10 +1261,10 @@
       <w:szCs w:val="40"/>
     </w:rPr>
   </w:style>
-  <w:style w:type="character" w:customStyle="1" w:styleId="Heading2Char">
-    <w:name w:val="Heading 2 Char"/>
-    <w:basedOn w:val="DefaultParagraphFont"/>
-    <w:link w:val="Heading2"/>
+  <w:style w:type="character" w:customStyle="1" w:styleId="Kop2Char">
+    <w:name w:val="Kop 2 Char"/>
+    <w:basedOn w:val="Standaardalinea-lettertype"/>
+    <w:link w:val="Kop2"/>
     <w:uiPriority w:val="9"/>
     <w:semiHidden/>
     <w:rsid w:val="008E4233"/>
@@ -1136,10 +1275,10 @@
       <w:szCs w:val="32"/>
     </w:rPr>
   </w:style>
-  <w:style w:type="character" w:customStyle="1" w:styleId="Heading3Char">
-    <w:name w:val="Heading 3 Char"/>
-    <w:basedOn w:val="DefaultParagraphFont"/>
-    <w:link w:val="Heading3"/>
+  <w:style w:type="character" w:customStyle="1" w:styleId="Kop3Char">
+    <w:name w:val="Kop 3 Char"/>
+    <w:basedOn w:val="Standaardalinea-lettertype"/>
+    <w:link w:val="Kop3"/>
     <w:uiPriority w:val="9"/>
     <w:semiHidden/>
     <w:rsid w:val="008E4233"/>
@@ -1150,10 +1289,10 @@
       <w:szCs w:val="28"/>
     </w:rPr>
   </w:style>
-  <w:style w:type="character" w:customStyle="1" w:styleId="Heading4Char">
-    <w:name w:val="Heading 4 Char"/>
-    <w:basedOn w:val="DefaultParagraphFont"/>
-    <w:link w:val="Heading4"/>
+  <w:style w:type="character" w:customStyle="1" w:styleId="Kop4Char">
+    <w:name w:val="Kop 4 Char"/>
+    <w:basedOn w:val="Standaardalinea-lettertype"/>
+    <w:link w:val="Kop4"/>
     <w:uiPriority w:val="9"/>
     <w:semiHidden/>
     <w:rsid w:val="008E4233"/>
@@ -1164,10 +1303,10 @@
       <w:color w:val="0F4761" w:themeColor="accent1" w:themeShade="BF"/>
     </w:rPr>
   </w:style>
-  <w:style w:type="character" w:customStyle="1" w:styleId="Heading5Char">
-    <w:name w:val="Heading 5 Char"/>
-    <w:basedOn w:val="DefaultParagraphFont"/>
-    <w:link w:val="Heading5"/>
+  <w:style w:type="character" w:customStyle="1" w:styleId="Kop5Char">
+    <w:name w:val="Kop 5 Char"/>
+    <w:basedOn w:val="Standaardalinea-lettertype"/>
+    <w:link w:val="Kop5"/>
     <w:uiPriority w:val="9"/>
     <w:semiHidden/>
     <w:rsid w:val="008E4233"/>
@@ -1176,10 +1315,10 @@
       <w:color w:val="0F4761" w:themeColor="accent1" w:themeShade="BF"/>
     </w:rPr>
   </w:style>
-  <w:style w:type="character" w:customStyle="1" w:styleId="Heading6Char">
-    <w:name w:val="Heading 6 Char"/>
-    <w:basedOn w:val="DefaultParagraphFont"/>
-    <w:link w:val="Heading6"/>
+  <w:style w:type="character" w:customStyle="1" w:styleId="Kop6Char">
+    <w:name w:val="Kop 6 Char"/>
+    <w:basedOn w:val="Standaardalinea-lettertype"/>
+    <w:link w:val="Kop6"/>
     <w:uiPriority w:val="9"/>
     <w:semiHidden/>
     <w:rsid w:val="008E4233"/>
@@ -1190,10 +1329,10 @@
       <w:color w:val="595959" w:themeColor="text1" w:themeTint="A6"/>
     </w:rPr>
   </w:style>
-  <w:style w:type="character" w:customStyle="1" w:styleId="Heading7Char">
-    <w:name w:val="Heading 7 Char"/>
-    <w:basedOn w:val="DefaultParagraphFont"/>
-    <w:link w:val="Heading7"/>
+  <w:style w:type="character" w:customStyle="1" w:styleId="Kop7Char">
+    <w:name w:val="Kop 7 Char"/>
+    <w:basedOn w:val="Standaardalinea-lettertype"/>
+    <w:link w:val="Kop7"/>
     <w:uiPriority w:val="9"/>
     <w:semiHidden/>
     <w:rsid w:val="008E4233"/>
@@ -1202,10 +1341,10 @@
       <w:color w:val="595959" w:themeColor="text1" w:themeTint="A6"/>
     </w:rPr>
   </w:style>
-  <w:style w:type="character" w:customStyle="1" w:styleId="Heading8Char">
-    <w:name w:val="Heading 8 Char"/>
-    <w:basedOn w:val="DefaultParagraphFont"/>
-    <w:link w:val="Heading8"/>
+  <w:style w:type="character" w:customStyle="1" w:styleId="Kop8Char">
+    <w:name w:val="Kop 8 Char"/>
+    <w:basedOn w:val="Standaardalinea-lettertype"/>
+    <w:link w:val="Kop8"/>
     <w:uiPriority w:val="9"/>
     <w:semiHidden/>
     <w:rsid w:val="008E4233"/>
@@ -1216,10 +1355,10 @@
       <w:color w:val="272727" w:themeColor="text1" w:themeTint="D8"/>
     </w:rPr>
   </w:style>
-  <w:style w:type="character" w:customStyle="1" w:styleId="Heading9Char">
-    <w:name w:val="Heading 9 Char"/>
-    <w:basedOn w:val="DefaultParagraphFont"/>
-    <w:link w:val="Heading9"/>
+  <w:style w:type="character" w:customStyle="1" w:styleId="Kop9Char">
+    <w:name w:val="Kop 9 Char"/>
+    <w:basedOn w:val="Standaardalinea-lettertype"/>
+    <w:link w:val="Kop9"/>
     <w:uiPriority w:val="9"/>
     <w:semiHidden/>
     <w:rsid w:val="008E4233"/>
@@ -1228,11 +1367,11 @@
       <w:color w:val="272727" w:themeColor="text1" w:themeTint="D8"/>
     </w:rPr>
   </w:style>
-  <w:style w:type="paragraph" w:styleId="Title">
+  <w:style w:type="paragraph" w:styleId="Titel">
     <w:name w:val="Title"/>
-    <w:basedOn w:val="Normal"/>
-    <w:next w:val="Normal"/>
-    <w:link w:val="TitleChar"/>
+    <w:basedOn w:val="Standaard"/>
+    <w:next w:val="Standaard"/>
+    <w:link w:val="TitelChar"/>
     <w:uiPriority w:val="10"/>
     <w:qFormat/>
     <w:rsid w:val="008E4233"/>
@@ -1248,10 +1387,10 @@
       <w:szCs w:val="56"/>
     </w:rPr>
   </w:style>
-  <w:style w:type="character" w:customStyle="1" w:styleId="TitleChar">
-    <w:name w:val="Title Char"/>
-    <w:basedOn w:val="DefaultParagraphFont"/>
-    <w:link w:val="Title"/>
+  <w:style w:type="character" w:customStyle="1" w:styleId="TitelChar">
+    <w:name w:val="Titel Char"/>
+    <w:basedOn w:val="Standaardalinea-lettertype"/>
+    <w:link w:val="Titel"/>
     <w:uiPriority w:val="10"/>
     <w:rsid w:val="008E4233"/>
     <w:rPr>
@@ -1262,11 +1401,11 @@
       <w:szCs w:val="56"/>
     </w:rPr>
   </w:style>
-  <w:style w:type="paragraph" w:styleId="Subtitle">
+  <w:style w:type="paragraph" w:styleId="Ondertitel">
     <w:name w:val="Subtitle"/>
-    <w:basedOn w:val="Normal"/>
-    <w:next w:val="Normal"/>
-    <w:link w:val="SubtitleChar"/>
+    <w:basedOn w:val="Standaard"/>
+    <w:next w:val="Standaard"/>
+    <w:link w:val="OndertitelChar"/>
     <w:uiPriority w:val="11"/>
     <w:qFormat/>
     <w:rsid w:val="008E4233"/>
@@ -1283,10 +1422,10 @@
       <w:szCs w:val="28"/>
     </w:rPr>
   </w:style>
-  <w:style w:type="character" w:customStyle="1" w:styleId="SubtitleChar">
-    <w:name w:val="Subtitle Char"/>
-    <w:basedOn w:val="DefaultParagraphFont"/>
-    <w:link w:val="Subtitle"/>
+  <w:style w:type="character" w:customStyle="1" w:styleId="OndertitelChar">
+    <w:name w:val="Ondertitel Char"/>
+    <w:basedOn w:val="Standaardalinea-lettertype"/>
+    <w:link w:val="Ondertitel"/>
     <w:uiPriority w:val="11"/>
     <w:rsid w:val="008E4233"/>
     <w:rPr>
@@ -1297,11 +1436,11 @@
       <w:szCs w:val="28"/>
     </w:rPr>
   </w:style>
-  <w:style w:type="paragraph" w:styleId="Quote">
+  <w:style w:type="paragraph" w:styleId="Citaat">
     <w:name w:val="Quote"/>
-    <w:basedOn w:val="Normal"/>
-    <w:next w:val="Normal"/>
-    <w:link w:val="QuoteChar"/>
+    <w:basedOn w:val="Standaard"/>
+    <w:next w:val="Standaard"/>
+    <w:link w:val="CitaatChar"/>
     <w:uiPriority w:val="29"/>
     <w:qFormat/>
     <w:rsid w:val="008E4233"/>
@@ -1315,10 +1454,10 @@
       <w:color w:val="404040" w:themeColor="text1" w:themeTint="BF"/>
     </w:rPr>
   </w:style>
-  <w:style w:type="character" w:customStyle="1" w:styleId="QuoteChar">
-    <w:name w:val="Quote Char"/>
-    <w:basedOn w:val="DefaultParagraphFont"/>
-    <w:link w:val="Quote"/>
+  <w:style w:type="character" w:customStyle="1" w:styleId="CitaatChar">
+    <w:name w:val="Citaat Char"/>
+    <w:basedOn w:val="Standaardalinea-lettertype"/>
+    <w:link w:val="Citaat"/>
     <w:uiPriority w:val="29"/>
     <w:rsid w:val="008E4233"/>
     <w:rPr>
@@ -1327,9 +1466,9 @@
       <w:color w:val="404040" w:themeColor="text1" w:themeTint="BF"/>
     </w:rPr>
   </w:style>
-  <w:style w:type="paragraph" w:styleId="ListParagraph">
+  <w:style w:type="paragraph" w:styleId="Lijstalinea">
     <w:name w:val="List Paragraph"/>
-    <w:basedOn w:val="Normal"/>
+    <w:basedOn w:val="Standaard"/>
     <w:uiPriority w:val="34"/>
     <w:qFormat/>
     <w:rsid w:val="008E4233"/>
@@ -1338,9 +1477,9 @@
       <w:contextualSpacing/>
     </w:pPr>
   </w:style>
-  <w:style w:type="character" w:styleId="IntenseEmphasis">
+  <w:style w:type="character" w:styleId="Intensievebenadrukking">
     <w:name w:val="Intense Emphasis"/>
-    <w:basedOn w:val="DefaultParagraphFont"/>
+    <w:basedOn w:val="Standaardalinea-lettertype"/>
     <w:uiPriority w:val="21"/>
     <w:qFormat/>
     <w:rsid w:val="008E4233"/>
@@ -1350,11 +1489,11 @@
       <w:color w:val="0F4761" w:themeColor="accent1" w:themeShade="BF"/>
     </w:rPr>
   </w:style>
-  <w:style w:type="paragraph" w:styleId="IntenseQuote">
+  <w:style w:type="paragraph" w:styleId="Duidelijkcitaat">
     <w:name w:val="Intense Quote"/>
-    <w:basedOn w:val="Normal"/>
-    <w:next w:val="Normal"/>
-    <w:link w:val="IntenseQuoteChar"/>
+    <w:basedOn w:val="Standaard"/>
+    <w:next w:val="Standaard"/>
+    <w:link w:val="DuidelijkcitaatChar"/>
     <w:uiPriority w:val="30"/>
     <w:qFormat/>
     <w:rsid w:val="008E4233"/>
@@ -1373,10 +1512,10 @@
       <w:color w:val="0F4761" w:themeColor="accent1" w:themeShade="BF"/>
     </w:rPr>
   </w:style>
-  <w:style w:type="character" w:customStyle="1" w:styleId="IntenseQuoteChar">
-    <w:name w:val="Intense Quote Char"/>
-    <w:basedOn w:val="DefaultParagraphFont"/>
-    <w:link w:val="IntenseQuote"/>
+  <w:style w:type="character" w:customStyle="1" w:styleId="DuidelijkcitaatChar">
+    <w:name w:val="Duidelijk citaat Char"/>
+    <w:basedOn w:val="Standaardalinea-lettertype"/>
+    <w:link w:val="Duidelijkcitaat"/>
     <w:uiPriority w:val="30"/>
     <w:rsid w:val="008E4233"/>
     <w:rPr>
@@ -1385,9 +1524,9 @@
       <w:color w:val="0F4761" w:themeColor="accent1" w:themeShade="BF"/>
     </w:rPr>
   </w:style>
-  <w:style w:type="character" w:styleId="IntenseReference">
+  <w:style w:type="character" w:styleId="Intensieveverwijzing">
     <w:name w:val="Intense Reference"/>
-    <w:basedOn w:val="DefaultParagraphFont"/>
+    <w:basedOn w:val="Standaardalinea-lettertype"/>
     <w:uiPriority w:val="32"/>
     <w:qFormat/>
     <w:rsid w:val="008E4233"/>
@@ -1399,10 +1538,10 @@
       <w:spacing w:val="5"/>
     </w:rPr>
   </w:style>
-  <w:style w:type="paragraph" w:styleId="Header">
+  <w:style w:type="paragraph" w:styleId="Koptekst">
     <w:name w:val="header"/>
-    <w:basedOn w:val="Normal"/>
-    <w:link w:val="HeaderChar"/>
+    <w:basedOn w:val="Standaard"/>
+    <w:link w:val="KoptekstChar"/>
     <w:uiPriority w:val="99"/>
     <w:unhideWhenUsed/>
     <w:rsid w:val="008E4233"/>
@@ -1414,17 +1553,17 @@
       <w:spacing w:after="0" w:line="240" w:lineRule="auto"/>
     </w:pPr>
   </w:style>
-  <w:style w:type="character" w:customStyle="1" w:styleId="HeaderChar">
-    <w:name w:val="Header Char"/>
-    <w:basedOn w:val="DefaultParagraphFont"/>
-    <w:link w:val="Header"/>
+  <w:style w:type="character" w:customStyle="1" w:styleId="KoptekstChar">
+    <w:name w:val="Koptekst Char"/>
+    <w:basedOn w:val="Standaardalinea-lettertype"/>
+    <w:link w:val="Koptekst"/>
     <w:uiPriority w:val="99"/>
     <w:rsid w:val="008E4233"/>
   </w:style>
-  <w:style w:type="paragraph" w:styleId="Footer">
+  <w:style w:type="paragraph" w:styleId="Voettekst">
     <w:name w:val="footer"/>
-    <w:basedOn w:val="Normal"/>
-    <w:link w:val="FooterChar"/>
+    <w:basedOn w:val="Standaard"/>
+    <w:link w:val="VoettekstChar"/>
     <w:uiPriority w:val="99"/>
     <w:unhideWhenUsed/>
     <w:rsid w:val="008E4233"/>
@@ -1436,16 +1575,16 @@
       <w:spacing w:after="0" w:line="240" w:lineRule="auto"/>
     </w:pPr>
   </w:style>
-  <w:style w:type="character" w:customStyle="1" w:styleId="FooterChar">
-    <w:name w:val="Footer Char"/>
-    <w:basedOn w:val="DefaultParagraphFont"/>
-    <w:link w:val="Footer"/>
+  <w:style w:type="character" w:customStyle="1" w:styleId="VoettekstChar">
+    <w:name w:val="Voettekst Char"/>
+    <w:basedOn w:val="Standaardalinea-lettertype"/>
+    <w:link w:val="Voettekst"/>
     <w:uiPriority w:val="99"/>
     <w:rsid w:val="008E4233"/>
   </w:style>
-  <w:style w:type="table" w:styleId="TableGrid">
+  <w:style w:type="table" w:styleId="Tabelraster">
     <w:name w:val="Table Grid"/>
-    <w:basedOn w:val="TableNormal"/>
+    <w:basedOn w:val="Standaardtabel"/>
     <w:uiPriority w:val="39"/>
     <w:rsid w:val="008E4233"/>
     <w:pPr>
@@ -1462,9 +1601,9 @@
       </w:tblBorders>
     </w:tblPr>
   </w:style>
-  <w:style w:type="table" w:styleId="GridTable5Dark-Accent4">
+  <w:style w:type="table" w:styleId="Rastertabel5donker-Accent4">
     <w:name w:val="Grid Table 5 Dark Accent 4"/>
-    <w:basedOn w:val="TableNormal"/>
+    <w:basedOn w:val="Standaardtabel"/>
     <w:uiPriority w:val="50"/>
     <w:rsid w:val="008E4233"/>
     <w:pPr>
